--- a/Documentation/Design document.docx
+++ b/Documentation/Design document.docx
@@ -120,7 +120,120 @@
           <w:sz w:val="24"/>
           <w:szCs w:val="24"/>
         </w:rPr>
-        <w:t xml:space="preserve"> database. The application should allow a user to create an account, sign in with that account as either developer, who can upload and update games or a customer, who can browse and purchase games. </w:t>
+        <w:t xml:space="preserve"> database. The application should allow a user to create an account, sign in with that account as either</w:t>
+      </w:r>
+      <w:r>
+        <w:rPr>
+          <w:sz w:val="24"/>
+          <w:szCs w:val="24"/>
+        </w:rPr>
+        <w:t xml:space="preserve"> a</w:t>
+      </w:r>
+      <w:r>
+        <w:rPr>
+          <w:sz w:val="24"/>
+          <w:szCs w:val="24"/>
+        </w:rPr>
+        <w:t xml:space="preserve"> developer, who can upload and update games or a customer, who can browse and purchase games. </w:t>
+      </w:r>
+    </w:p>
+    <w:p>
+      <w:pPr>
+        <w:pStyle w:val="ListParagraph"/>
+        <w:ind w:firstLine="720"/>
+        <w:rPr>
+          <w:sz w:val="24"/>
+          <w:szCs w:val="24"/>
+        </w:rPr>
+      </w:pPr>
+    </w:p>
+    <w:p>
+      <w:pPr>
+        <w:pStyle w:val="ListParagraph"/>
+        <w:ind w:firstLine="720"/>
+        <w:rPr>
+          <w:sz w:val="24"/>
+          <w:szCs w:val="24"/>
+        </w:rPr>
+      </w:pPr>
+      <w:r>
+        <w:rPr>
+          <w:sz w:val="24"/>
+          <w:szCs w:val="24"/>
+        </w:rPr>
+        <w:t xml:space="preserve">Customers should be able to make orders consisting of multiple products </w:t>
+      </w:r>
+      <w:r>
+        <w:rPr>
+          <w:sz w:val="24"/>
+          <w:szCs w:val="24"/>
+        </w:rPr>
+        <w:t xml:space="preserve">via the shopping cart feature. They should also be able to access their completed orders history and refund products that they’ve already purchased. Products should be available for search by name or with pre-defined filters – by genre, price, popularity. </w:t>
+      </w:r>
+    </w:p>
+    <w:p>
+      <w:pPr>
+        <w:pStyle w:val="ListParagraph"/>
+        <w:ind w:firstLine="720"/>
+        <w:rPr>
+          <w:sz w:val="24"/>
+          <w:szCs w:val="24"/>
+        </w:rPr>
+      </w:pPr>
+    </w:p>
+    <w:p>
+      <w:pPr>
+        <w:pStyle w:val="ListParagraph"/>
+        <w:ind w:firstLine="720"/>
+        <w:rPr>
+          <w:sz w:val="24"/>
+          <w:szCs w:val="24"/>
+        </w:rPr>
+      </w:pPr>
+      <w:r>
+        <w:rPr>
+          <w:sz w:val="24"/>
+          <w:szCs w:val="24"/>
+        </w:rPr>
+        <w:t xml:space="preserve">Developer accounts should be able to publish games, add and edit information regarding those games and view information about customers who purchased their games. </w:t>
+      </w:r>
+    </w:p>
+    <w:p>
+      <w:pPr>
+        <w:pStyle w:val="ListParagraph"/>
+        <w:ind w:firstLine="720"/>
+        <w:rPr>
+          <w:sz w:val="24"/>
+          <w:szCs w:val="24"/>
+        </w:rPr>
+      </w:pPr>
+      <w:r>
+        <w:rPr>
+          <w:sz w:val="24"/>
+          <w:szCs w:val="24"/>
+        </w:rPr>
+        <w:t>Add</w:t>
+      </w:r>
+      <w:r>
+        <w:rPr>
+          <w:sz w:val="24"/>
+          <w:szCs w:val="24"/>
+        </w:rPr>
+        <w:t>itionally</w:t>
+      </w:r>
+      <w:r>
+        <w:rPr>
+          <w:sz w:val="24"/>
+          <w:szCs w:val="24"/>
+        </w:rPr>
+        <w:t>,</w:t>
+      </w:r>
+      <w:r>
+        <w:rPr>
+          <w:sz w:val="24"/>
+          <w:szCs w:val="24"/>
+        </w:rPr>
+        <w:t xml:space="preserve"> all users should be able to change their username and password, as well as get a new password in case theirs is forgotten.</w:t>
       </w:r>
     </w:p>
     <w:p>
@@ -1448,17 +1561,15 @@
           <w:sz w:val="24"/>
           <w:szCs w:val="24"/>
         </w:rPr>
-        <w:t xml:space="preserve">On the other </w:t>
-      </w:r>
-      <w:proofErr w:type="gramStart"/>
-      <w:r>
-        <w:rPr>
-          <w:sz w:val="24"/>
-          <w:szCs w:val="24"/>
-        </w:rPr>
-        <w:t>hand</w:t>
-      </w:r>
-      <w:proofErr w:type="gramEnd"/>
+        <w:t>On the other hand</w:t>
+      </w:r>
+      <w:r>
+        <w:rPr>
+          <w:sz w:val="24"/>
+          <w:szCs w:val="24"/>
+        </w:rPr>
+        <w:t>,</w:t>
+      </w:r>
       <w:r>
         <w:rPr>
           <w:sz w:val="24"/>
@@ -1484,7 +1595,6 @@
           <w:sz w:val="24"/>
           <w:szCs w:val="24"/>
         </w:rPr>
-        <w:lastRenderedPageBreak/>
         <w:t xml:space="preserve">Compared to a framework like AngularJS, </w:t>
       </w:r>
       <w:proofErr w:type="spellStart"/>
@@ -1590,13 +1700,88 @@
           <w:szCs w:val="24"/>
         </w:rPr>
       </w:pPr>
+      <w:r>
+        <w:rPr>
+          <w:sz w:val="24"/>
+          <w:szCs w:val="24"/>
+        </w:rPr>
+        <w:t>Spring boot is used to build stand-alone and production ready Spring applications. Some of the its main strengths are the shorter development time and efficiency increase, which are achieved through a default setup of unit and integration tests.</w:t>
+      </w:r>
+      <w:r>
+        <w:rPr>
+          <w:sz w:val="24"/>
+          <w:szCs w:val="24"/>
+        </w:rPr>
+        <w:t xml:space="preserve"> It also provides flexible XML configurations, robust batch processing, database transactions, easy workflow, along with a wide variety of tools for development.</w:t>
+      </w:r>
     </w:p>
     <w:p>
       <w:pPr>
         <w:ind w:left="1080" w:firstLine="360"/>
         <w:rPr>
-          <w:sz w:val="24"/>
-          <w:szCs w:val="24"/>
+          <w:b/>
+          <w:sz w:val="32"/>
+          <w:szCs w:val="32"/>
+        </w:rPr>
+      </w:pPr>
+    </w:p>
+    <w:p>
+      <w:pPr>
+        <w:ind w:left="1080" w:firstLine="360"/>
+        <w:rPr>
+          <w:b/>
+          <w:sz w:val="32"/>
+          <w:szCs w:val="32"/>
+        </w:rPr>
+      </w:pPr>
+    </w:p>
+    <w:p>
+      <w:pPr>
+        <w:ind w:left="1080" w:firstLine="360"/>
+        <w:rPr>
+          <w:b/>
+          <w:sz w:val="32"/>
+          <w:szCs w:val="32"/>
+        </w:rPr>
+      </w:pPr>
+    </w:p>
+    <w:p>
+      <w:pPr>
+        <w:ind w:left="1080" w:firstLine="360"/>
+        <w:rPr>
+          <w:b/>
+          <w:sz w:val="32"/>
+          <w:szCs w:val="32"/>
+        </w:rPr>
+      </w:pPr>
+    </w:p>
+    <w:p>
+      <w:pPr>
+        <w:ind w:left="1080" w:firstLine="360"/>
+        <w:rPr>
+          <w:b/>
+          <w:sz w:val="32"/>
+          <w:szCs w:val="32"/>
+        </w:rPr>
+      </w:pPr>
+    </w:p>
+    <w:p>
+      <w:pPr>
+        <w:ind w:left="1080" w:firstLine="360"/>
+        <w:rPr>
+          <w:b/>
+          <w:sz w:val="32"/>
+          <w:szCs w:val="32"/>
+        </w:rPr>
+      </w:pPr>
+    </w:p>
+    <w:p>
+      <w:pPr>
+        <w:ind w:left="1080" w:firstLine="360"/>
+        <w:rPr>
+          <w:b/>
+          <w:sz w:val="32"/>
+          <w:szCs w:val="32"/>
         </w:rPr>
       </w:pPr>
     </w:p>
@@ -1629,19 +1814,144 @@
           <w:sz w:val="32"/>
           <w:szCs w:val="32"/>
         </w:rPr>
-        <w:t>ER Design</w:t>
-      </w:r>
-    </w:p>
-    <w:p>
-      <w:pPr>
-        <w:ind w:left="720"/>
+        <w:t xml:space="preserve">Database </w:t>
+      </w:r>
+    </w:p>
+    <w:p>
+      <w:pPr>
+        <w:pStyle w:val="ListParagraph"/>
+        <w:numPr>
+          <w:ilvl w:val="1"/>
+          <w:numId w:val="4"/>
+        </w:numPr>
+        <w:rPr>
+          <w:sz w:val="24"/>
+          <w:szCs w:val="24"/>
+        </w:rPr>
+      </w:pPr>
+      <w:r>
+        <w:rPr>
+          <w:sz w:val="24"/>
+          <w:szCs w:val="24"/>
+        </w:rPr>
+        <w:t>Justification</w:t>
+      </w:r>
+    </w:p>
+    <w:p>
+      <w:pPr>
+        <w:pStyle w:val="ListParagraph"/>
+        <w:ind w:left="1350"/>
+        <w:rPr>
+          <w:sz w:val="24"/>
+          <w:szCs w:val="24"/>
+        </w:rPr>
+      </w:pPr>
+    </w:p>
+    <w:p>
+      <w:pPr>
+        <w:pStyle w:val="ListParagraph"/>
+        <w:ind w:left="1350" w:firstLine="90"/>
+        <w:rPr>
+          <w:sz w:val="24"/>
+          <w:szCs w:val="24"/>
+        </w:rPr>
+      </w:pPr>
+      <w:r>
+        <w:rPr>
+          <w:sz w:val="24"/>
+          <w:szCs w:val="24"/>
+        </w:rPr>
+        <w:t>My choice for the database is MySQL. It offers a high performance and an on-demand scalability, which means it able to facilitate the management of deeply embedded apps using a smaller footprint, even in massive warehouses that stack terabytes of data. It is also easy to get started because the setup does not take too much time. Finally, being open source offers more flexibility and support.</w:t>
+      </w:r>
+    </w:p>
+    <w:p>
+      <w:pPr>
+        <w:pStyle w:val="ListParagraph"/>
+        <w:ind w:left="1350" w:firstLine="90"/>
+        <w:rPr>
+          <w:sz w:val="24"/>
+          <w:szCs w:val="24"/>
+        </w:rPr>
+      </w:pPr>
+    </w:p>
+    <w:p>
+      <w:pPr>
+        <w:pStyle w:val="ListParagraph"/>
+        <w:ind w:left="1350" w:firstLine="90"/>
+        <w:rPr>
+          <w:sz w:val="24"/>
+          <w:szCs w:val="24"/>
+        </w:rPr>
+      </w:pPr>
+    </w:p>
+    <w:p>
+      <w:pPr>
+        <w:pStyle w:val="ListParagraph"/>
+        <w:numPr>
+          <w:ilvl w:val="1"/>
+          <w:numId w:val="4"/>
+        </w:numPr>
+        <w:rPr>
+          <w:sz w:val="24"/>
+          <w:szCs w:val="24"/>
+        </w:rPr>
+      </w:pPr>
+      <w:bookmarkStart w:id="0" w:name="_GoBack"/>
+      <w:bookmarkEnd w:id="0"/>
+      <w:r>
+        <w:rPr>
+          <w:sz w:val="24"/>
+          <w:szCs w:val="24"/>
+        </w:rPr>
+        <w:t>ER design</w:t>
+      </w:r>
+    </w:p>
+    <w:p>
+      <w:pPr>
+        <w:pStyle w:val="ListParagraph"/>
+        <w:ind w:left="1350" w:firstLine="90"/>
+        <w:rPr>
+          <w:sz w:val="24"/>
+          <w:szCs w:val="24"/>
+        </w:rPr>
+      </w:pPr>
+    </w:p>
+    <w:p>
+      <w:pPr>
         <w:rPr>
           <w:b/>
           <w:sz w:val="32"/>
           <w:szCs w:val="32"/>
         </w:rPr>
       </w:pPr>
-      <w:bookmarkStart w:id="0" w:name="_GoBack"/>
+      <w:r>
+        <w:rPr>
+          <w:b/>
+          <w:sz w:val="32"/>
+          <w:szCs w:val="32"/>
+        </w:rPr>
+        <w:tab/>
+      </w:r>
+    </w:p>
+    <w:p>
+      <w:pPr>
+        <w:ind w:left="360"/>
+        <w:rPr>
+          <w:b/>
+          <w:sz w:val="32"/>
+          <w:szCs w:val="32"/>
+        </w:rPr>
+      </w:pPr>
+    </w:p>
+    <w:p>
+      <w:pPr>
+        <w:ind w:left="720"/>
+        <w:rPr>
+          <w:b/>
+          <w:sz w:val="32"/>
+          <w:szCs w:val="32"/>
+        </w:rPr>
+      </w:pPr>
       <w:r>
         <w:rPr>
           <w:b/>
@@ -1650,18 +1960,10 @@
           <w:szCs w:val="32"/>
         </w:rPr>
         <w:drawing>
-          <wp:anchor distT="0" distB="0" distL="114300" distR="114300" simplePos="0" relativeHeight="251658240" behindDoc="0" locked="0" layoutInCell="1" allowOverlap="1" wp14:anchorId="4C16987A" wp14:editId="19E45165">
-            <wp:simplePos x="0" y="0"/>
-            <wp:positionH relativeFrom="column">
-              <wp:posOffset>-228600</wp:posOffset>
-            </wp:positionH>
-            <wp:positionV relativeFrom="paragraph">
-              <wp:posOffset>304165</wp:posOffset>
-            </wp:positionV>
-            <wp:extent cx="5943600" cy="3444240"/>
+          <wp:inline distT="0" distB="0" distL="0" distR="0">
+            <wp:extent cx="5943600" cy="3418840"/>
             <wp:effectExtent l="0" t="0" r="0" b="0"/>
-            <wp:wrapTopAndBottom/>
-            <wp:docPr id="2" name="Picture 2"/>
+            <wp:docPr id="3" name="Picture 3"/>
             <wp:cNvGraphicFramePr>
               <a:graphicFrameLocks xmlns:a="http://schemas.openxmlformats.org/drawingml/2006/main" noChangeAspect="1"/>
             </wp:cNvGraphicFramePr>
@@ -1669,11 +1971,11 @@
               <a:graphicData uri="http://schemas.openxmlformats.org/drawingml/2006/picture">
                 <pic:pic xmlns:pic="http://schemas.openxmlformats.org/drawingml/2006/picture">
                   <pic:nvPicPr>
-                    <pic:cNvPr id="2" name="Database ER diagram.png"/>
+                    <pic:cNvPr id="3" name="Database ER diagram v.2.png"/>
                     <pic:cNvPicPr/>
                   </pic:nvPicPr>
                   <pic:blipFill>
-                    <a:blip r:embed="rId5">
+                    <a:blip r:embed="rId5" cstate="print">
                       <a:extLst>
                         <a:ext uri="{28A0092B-C50C-407E-A947-70E740481C1C}">
                           <a14:useLocalDpi xmlns:a14="http://schemas.microsoft.com/office/drawing/2010/main" val="0"/>
@@ -1687,7 +1989,7 @@
                   <pic:spPr>
                     <a:xfrm>
                       <a:off x="0" y="0"/>
-                      <a:ext cx="5943600" cy="3444240"/>
+                      <a:ext cx="5943600" cy="3418840"/>
                     </a:xfrm>
                     <a:prstGeom prst="rect">
                       <a:avLst/>
@@ -1696,10 +1998,9 @@
                 </pic:pic>
               </a:graphicData>
             </a:graphic>
-          </wp:anchor>
+          </wp:inline>
         </w:drawing>
       </w:r>
-      <w:bookmarkEnd w:id="0"/>
     </w:p>
     <w:sectPr>
       <w:pgSz w:w="12240" w:h="15840"/>
@@ -1916,6 +2217,95 @@
     </w:lvl>
   </w:abstractNum>
   <w:abstractNum w:abstractNumId="2" w15:restartNumberingAfterBreak="0">
+    <w:nsid w:val="31A8442D"/>
+    <w:multiLevelType w:val="hybridMultilevel"/>
+    <w:tmpl w:val="EB082D56"/>
+    <w:lvl w:ilvl="0" w:tplc="0A280568">
+      <w:start w:val="1"/>
+      <w:numFmt w:val="decimal"/>
+      <w:lvlText w:val="%1."/>
+      <w:lvlJc w:val="left"/>
+      <w:pPr>
+        <w:ind w:left="1080" w:hanging="360"/>
+      </w:pPr>
+      <w:rPr>
+        <w:rFonts w:hint="default"/>
+      </w:rPr>
+    </w:lvl>
+    <w:lvl w:ilvl="1" w:tplc="04090019" w:tentative="1">
+      <w:start w:val="1"/>
+      <w:numFmt w:val="lowerLetter"/>
+      <w:lvlText w:val="%2."/>
+      <w:lvlJc w:val="left"/>
+      <w:pPr>
+        <w:ind w:left="1800" w:hanging="360"/>
+      </w:pPr>
+    </w:lvl>
+    <w:lvl w:ilvl="2" w:tplc="0409001B" w:tentative="1">
+      <w:start w:val="1"/>
+      <w:numFmt w:val="lowerRoman"/>
+      <w:lvlText w:val="%3."/>
+      <w:lvlJc w:val="right"/>
+      <w:pPr>
+        <w:ind w:left="2520" w:hanging="180"/>
+      </w:pPr>
+    </w:lvl>
+    <w:lvl w:ilvl="3" w:tplc="0409000F" w:tentative="1">
+      <w:start w:val="1"/>
+      <w:numFmt w:val="decimal"/>
+      <w:lvlText w:val="%4."/>
+      <w:lvlJc w:val="left"/>
+      <w:pPr>
+        <w:ind w:left="3240" w:hanging="360"/>
+      </w:pPr>
+    </w:lvl>
+    <w:lvl w:ilvl="4" w:tplc="04090019" w:tentative="1">
+      <w:start w:val="1"/>
+      <w:numFmt w:val="lowerLetter"/>
+      <w:lvlText w:val="%5."/>
+      <w:lvlJc w:val="left"/>
+      <w:pPr>
+        <w:ind w:left="3960" w:hanging="360"/>
+      </w:pPr>
+    </w:lvl>
+    <w:lvl w:ilvl="5" w:tplc="0409001B" w:tentative="1">
+      <w:start w:val="1"/>
+      <w:numFmt w:val="lowerRoman"/>
+      <w:lvlText w:val="%6."/>
+      <w:lvlJc w:val="right"/>
+      <w:pPr>
+        <w:ind w:left="4680" w:hanging="180"/>
+      </w:pPr>
+    </w:lvl>
+    <w:lvl w:ilvl="6" w:tplc="0409000F" w:tentative="1">
+      <w:start w:val="1"/>
+      <w:numFmt w:val="decimal"/>
+      <w:lvlText w:val="%7."/>
+      <w:lvlJc w:val="left"/>
+      <w:pPr>
+        <w:ind w:left="5400" w:hanging="360"/>
+      </w:pPr>
+    </w:lvl>
+    <w:lvl w:ilvl="7" w:tplc="04090019" w:tentative="1">
+      <w:start w:val="1"/>
+      <w:numFmt w:val="lowerLetter"/>
+      <w:lvlText w:val="%8."/>
+      <w:lvlJc w:val="left"/>
+      <w:pPr>
+        <w:ind w:left="6120" w:hanging="360"/>
+      </w:pPr>
+    </w:lvl>
+    <w:lvl w:ilvl="8" w:tplc="0409001B" w:tentative="1">
+      <w:start w:val="1"/>
+      <w:numFmt w:val="lowerRoman"/>
+      <w:lvlText w:val="%9."/>
+      <w:lvlJc w:val="right"/>
+      <w:pPr>
+        <w:ind w:left="6840" w:hanging="180"/>
+      </w:pPr>
+    </w:lvl>
+  </w:abstractNum>
+  <w:abstractNum w:abstractNumId="3" w15:restartNumberingAfterBreak="0">
     <w:nsid w:val="32953A24"/>
     <w:multiLevelType w:val="hybridMultilevel"/>
     <w:tmpl w:val="7EA2B232"/>
@@ -2006,7 +2396,7 @@
       </w:pPr>
     </w:lvl>
   </w:abstractNum>
-  <w:abstractNum w:abstractNumId="3" w15:restartNumberingAfterBreak="0">
+  <w:abstractNum w:abstractNumId="4" w15:restartNumberingAfterBreak="0">
     <w:nsid w:val="42F27D2A"/>
     <w:multiLevelType w:val="hybridMultilevel"/>
     <w:tmpl w:val="D34ED2E6"/>
@@ -2095,10 +2485,10 @@
       </w:pPr>
     </w:lvl>
   </w:abstractNum>
-  <w:abstractNum w:abstractNumId="4" w15:restartNumberingAfterBreak="0">
+  <w:abstractNum w:abstractNumId="5" w15:restartNumberingAfterBreak="0">
     <w:nsid w:val="51EC1274"/>
     <w:multiLevelType w:val="hybridMultilevel"/>
-    <w:tmpl w:val="E4CC1ADE"/>
+    <w:tmpl w:val="15AA646C"/>
     <w:lvl w:ilvl="0" w:tplc="0409000F">
       <w:start w:val="1"/>
       <w:numFmt w:val="decimal"/>
@@ -2111,15 +2501,16 @@
         <w:rFonts w:hint="default"/>
       </w:rPr>
     </w:lvl>
-    <w:lvl w:ilvl="1" w:tplc="FC68EB8A">
-      <w:start w:val="1"/>
-      <w:numFmt w:val="lowerLetter"/>
+    <w:lvl w:ilvl="1" w:tplc="15025FEC">
+      <w:start w:val="1"/>
+      <w:numFmt w:val="decimal"/>
       <w:lvlText w:val="%2."/>
       <w:lvlJc w:val="left"/>
       <w:pPr>
         <w:ind w:left="1350" w:hanging="360"/>
       </w:pPr>
       <w:rPr>
+        <w:rFonts w:asciiTheme="minorHAnsi" w:eastAsiaTheme="minorHAnsi" w:hAnsiTheme="minorHAnsi" w:cstheme="minorBidi"/>
         <w:b w:val="0"/>
         <w:sz w:val="24"/>
         <w:szCs w:val="24"/>
@@ -2190,19 +2581,22 @@
     </w:lvl>
   </w:abstractNum>
   <w:num w:numId="1">
-    <w:abstractNumId w:val="3"/>
+    <w:abstractNumId w:val="4"/>
   </w:num>
   <w:num w:numId="2">
     <w:abstractNumId w:val="0"/>
   </w:num>
   <w:num w:numId="3">
-    <w:abstractNumId w:val="2"/>
+    <w:abstractNumId w:val="3"/>
   </w:num>
   <w:num w:numId="4">
-    <w:abstractNumId w:val="4"/>
+    <w:abstractNumId w:val="5"/>
   </w:num>
   <w:num w:numId="5">
     <w:abstractNumId w:val="1"/>
+  </w:num>
+  <w:num w:numId="6">
+    <w:abstractNumId w:val="2"/>
   </w:num>
 </w:numbering>
 </file>
@@ -2639,6 +3033,11 @@
       <w:contextualSpacing/>
     </w:pPr>
   </w:style>
+  <w:style w:type="character" w:customStyle="1" w:styleId="hgkelc">
+    <w:name w:val="hgkelc"/>
+    <w:basedOn w:val="DefaultParagraphFont"/>
+    <w:rsid w:val="0049600E"/>
+  </w:style>
 </w:styles>
 </file>
 

--- a/Documentation/Design document.docx
+++ b/Documentation/Design document.docx
@@ -1896,8 +1896,6 @@
           <w:szCs w:val="24"/>
         </w:rPr>
       </w:pPr>
-      <w:bookmarkStart w:id="0" w:name="_GoBack"/>
-      <w:bookmarkEnd w:id="0"/>
       <w:r>
         <w:rPr>
           <w:sz w:val="24"/>
@@ -1945,7 +1943,11 @@
     </w:p>
     <w:p>
       <w:pPr>
-        <w:ind w:left="720"/>
+        <w:pStyle w:val="ListParagraph"/>
+        <w:numPr>
+          <w:ilvl w:val="0"/>
+          <w:numId w:val="4"/>
+        </w:numPr>
         <w:rPr>
           <w:b/>
           <w:sz w:val="32"/>
@@ -1954,15 +1956,20 @@
       </w:pPr>
       <w:r>
         <w:rPr>
-          <w:b/>
           <w:noProof/>
-          <w:sz w:val="32"/>
-          <w:szCs w:val="32"/>
         </w:rPr>
         <w:drawing>
-          <wp:inline distT="0" distB="0" distL="0" distR="0">
+          <wp:anchor distT="0" distB="0" distL="114300" distR="114300" simplePos="0" relativeHeight="251658240" behindDoc="0" locked="0" layoutInCell="1" allowOverlap="1">
+            <wp:simplePos x="0" y="0"/>
+            <wp:positionH relativeFrom="column">
+              <wp:posOffset>457200</wp:posOffset>
+            </wp:positionH>
+            <wp:positionV relativeFrom="paragraph">
+              <wp:posOffset>2540</wp:posOffset>
+            </wp:positionV>
             <wp:extent cx="5943600" cy="3418840"/>
             <wp:effectExtent l="0" t="0" r="0" b="0"/>
+            <wp:wrapTopAndBottom/>
             <wp:docPr id="3" name="Picture 3"/>
             <wp:cNvGraphicFramePr>
               <a:graphicFrameLocks xmlns:a="http://schemas.openxmlformats.org/drawingml/2006/main" noChangeAspect="1"/>
@@ -1998,9 +2005,44 @@
                 </pic:pic>
               </a:graphicData>
             </a:graphic>
-          </wp:inline>
+          </wp:anchor>
         </w:drawing>
       </w:r>
+      <w:r>
+        <w:rPr>
+          <w:b/>
+          <w:sz w:val="32"/>
+          <w:szCs w:val="32"/>
+        </w:rPr>
+        <w:t>API Documentation</w:t>
+      </w:r>
+    </w:p>
+    <w:p>
+      <w:pPr>
+        <w:pStyle w:val="ListParagraph"/>
+        <w:numPr>
+          <w:ilvl w:val="0"/>
+          <w:numId w:val="2"/>
+        </w:numPr>
+        <w:rPr>
+          <w:b/>
+          <w:sz w:val="32"/>
+          <w:szCs w:val="32"/>
+        </w:rPr>
+      </w:pPr>
+      <w:hyperlink r:id="rId6" w:history="1">
+        <w:r>
+          <w:rPr>
+            <w:rStyle w:val="Hyperlink"/>
+            <w:b/>
+            <w:sz w:val="32"/>
+            <w:szCs w:val="32"/>
+          </w:rPr>
+          <w:t>https://documenter.getpostman.com/view/13067964/TVt2d4FB</w:t>
+        </w:r>
+      </w:hyperlink>
+      <w:bookmarkStart w:id="0" w:name="_GoBack"/>
+      <w:bookmarkEnd w:id="0"/>
     </w:p>
     <w:sectPr>
       <w:pgSz w:w="12240" w:h="15840"/>
@@ -3038,6 +3080,17 @@
     <w:basedOn w:val="DefaultParagraphFont"/>
     <w:rsid w:val="0049600E"/>
   </w:style>
+  <w:style w:type="character" w:styleId="Hyperlink">
+    <w:name w:val="Hyperlink"/>
+    <w:basedOn w:val="DefaultParagraphFont"/>
+    <w:uiPriority w:val="99"/>
+    <w:unhideWhenUsed/>
+    <w:rsid w:val="00290791"/>
+    <w:rPr>
+      <w:color w:val="0563C1" w:themeColor="hyperlink"/>
+      <w:u w:val="single"/>
+    </w:rPr>
+  </w:style>
 </w:styles>
 </file>
 

--- a/Documentation/Design document.docx
+++ b/Documentation/Design document.docx
@@ -27,6 +27,74 @@
           <w:b/>
           <w:sz w:val="32"/>
           <w:szCs w:val="32"/>
+        </w:rPr>
+      </w:pPr>
+      <w:proofErr w:type="spellStart"/>
+      <w:r>
+        <w:rPr>
+          <w:b/>
+          <w:sz w:val="32"/>
+          <w:szCs w:val="32"/>
+        </w:rPr>
+        <w:t>Webshop</w:t>
+      </w:r>
+      <w:proofErr w:type="spellEnd"/>
+    </w:p>
+    <w:p>
+      <w:pPr>
+        <w:rPr>
+          <w:b/>
+          <w:sz w:val="32"/>
+          <w:szCs w:val="32"/>
+        </w:rPr>
+      </w:pPr>
+    </w:p>
+    <w:p>
+      <w:pPr>
+        <w:pStyle w:val="ListParagraph"/>
+        <w:numPr>
+          <w:ilvl w:val="0"/>
+          <w:numId w:val="4"/>
+        </w:numPr>
+        <w:rPr>
+          <w:b/>
+          <w:sz w:val="32"/>
+          <w:szCs w:val="32"/>
+        </w:rPr>
+      </w:pPr>
+      <w:r>
+        <w:rPr>
+          <w:b/>
+          <w:sz w:val="32"/>
+          <w:szCs w:val="32"/>
+        </w:rPr>
+        <w:t xml:space="preserve">Introduction: </w:t>
+      </w:r>
+    </w:p>
+    <w:p>
+      <w:pPr>
+        <w:pStyle w:val="ListParagraph"/>
+        <w:ind w:firstLine="720"/>
+        <w:rPr>
+          <w:sz w:val="24"/>
+          <w:szCs w:val="24"/>
+        </w:rPr>
+      </w:pPr>
+      <w:r>
+        <w:rPr>
+          <w:sz w:val="24"/>
+          <w:szCs w:val="24"/>
+        </w:rPr>
+        <w:t>The concept of the project is to develop a website where people can find games they like, but also share the one they have developed themselves and receive feedback about them in the form of reviews. The idea is close to the one behind Steam, a famous PC game platform used by millions.</w:t>
+      </w:r>
+    </w:p>
+    <w:p>
+      <w:pPr>
+        <w:pStyle w:val="ListParagraph"/>
+        <w:ind w:firstLine="720"/>
+        <w:rPr>
+          <w:sz w:val="24"/>
+          <w:szCs w:val="24"/>
         </w:rPr>
       </w:pPr>
     </w:p>
@@ -1010,6 +1078,7 @@
                 <w:sz w:val="24"/>
                 <w:szCs w:val="24"/>
               </w:rPr>
+              <w:lastRenderedPageBreak/>
               <w:t>stable</w:t>
             </w:r>
           </w:p>
@@ -1958,6 +2027,7 @@
         <w:rPr>
           <w:noProof/>
         </w:rPr>
+        <w:lastRenderedPageBreak/>
         <w:drawing>
           <wp:anchor distT="0" distB="0" distL="114300" distR="114300" simplePos="0" relativeHeight="251658240" behindDoc="0" locked="0" layoutInCell="1" allowOverlap="1">
             <wp:simplePos x="0" y="0"/>
@@ -2020,17 +2090,24 @@
     <w:p>
       <w:pPr>
         <w:pStyle w:val="ListParagraph"/>
-        <w:numPr>
-          <w:ilvl w:val="0"/>
-          <w:numId w:val="2"/>
-        </w:numPr>
         <w:rPr>
           <w:b/>
           <w:sz w:val="32"/>
           <w:szCs w:val="32"/>
         </w:rPr>
       </w:pPr>
-      <w:hyperlink r:id="rId6" w:history="1">
+    </w:p>
+    <w:p>
+      <w:pPr>
+        <w:pStyle w:val="ListParagraph"/>
+        <w:ind w:left="1080"/>
+        <w:rPr>
+          <w:b/>
+          <w:sz w:val="32"/>
+          <w:szCs w:val="32"/>
+        </w:rPr>
+      </w:pPr>
+      <w:hyperlink r:id="rId6" w:anchor="dc4cb6a6-44aa-4c56-8201-e70d40eae971" w:history="1">
         <w:r>
           <w:rPr>
             <w:rStyle w:val="Hyperlink"/>
@@ -2038,11 +2115,29 @@
             <w:sz w:val="32"/>
             <w:szCs w:val="32"/>
           </w:rPr>
-          <w:t>https://documenter.getpostman.com/view/13067964/TVt2d4FB</w:t>
+          <w:t>https://documenter.getpostman.com/view/13067964/TVt2d4FB#dc4cb6a6-44aa-4c56-8201-e70d40e</w:t>
+        </w:r>
+        <w:bookmarkStart w:id="0" w:name="_GoBack"/>
+        <w:bookmarkEnd w:id="0"/>
+        <w:r>
+          <w:rPr>
+            <w:rStyle w:val="Hyperlink"/>
+            <w:b/>
+            <w:sz w:val="32"/>
+            <w:szCs w:val="32"/>
+          </w:rPr>
+          <w:t>a</w:t>
+        </w:r>
+        <w:r>
+          <w:rPr>
+            <w:rStyle w:val="Hyperlink"/>
+            <w:b/>
+            <w:sz w:val="32"/>
+            <w:szCs w:val="32"/>
+          </w:rPr>
+          <w:t>e971</w:t>
         </w:r>
       </w:hyperlink>
-      <w:bookmarkStart w:id="0" w:name="_GoBack"/>
-      <w:bookmarkEnd w:id="0"/>
     </w:p>
     <w:sectPr>
       <w:pgSz w:w="12240" w:h="15840"/>
@@ -3091,6 +3186,18 @@
       <w:u w:val="single"/>
     </w:rPr>
   </w:style>
+  <w:style w:type="character" w:styleId="FollowedHyperlink">
+    <w:name w:val="FollowedHyperlink"/>
+    <w:basedOn w:val="DefaultParagraphFont"/>
+    <w:uiPriority w:val="99"/>
+    <w:semiHidden/>
+    <w:unhideWhenUsed/>
+    <w:rsid w:val="00C42FE1"/>
+    <w:rPr>
+      <w:color w:val="954F72" w:themeColor="followedHyperlink"/>
+      <w:u w:val="single"/>
+    </w:rPr>
+  </w:style>
 </w:styles>
 </file>
 
